--- a/1 Introduccion/1.5 Justificacion.docx
+++ b/1 Introduccion/1.5 Justificacion.docx
@@ -3,8 +3,174 @@
 <w:document xmlns:wpc="http://schemas.microsoft.com/office/word/2010/wordprocessingCanvas" xmlns:cx="http://schemas.microsoft.com/office/drawing/2014/chartex" xmlns:cx1="http://schemas.microsoft.com/office/drawing/2015/9/8/chartex" xmlns:cx2="http://schemas.microsoft.com/office/drawing/2015/10/21/chartex" xmlns:cx3="http://schemas.microsoft.com/office/drawing/2016/5/9/chartex" xmlns:cx4="http://schemas.microsoft.com/office/drawing/2016/5/10/chartex" xmlns:cx5="http://schemas.microsoft.com/office/drawing/2016/5/11/chartex" xmlns:cx6="http://schemas.microsoft.com/office/drawing/2016/5/12/chartex" xmlns:cx7="http://schemas.microsoft.com/office/drawing/2016/5/13/chartex" xmlns:cx8="http://schemas.microsoft.com/office/drawing/2016/5/14/chartex" xmlns:mc="http://schemas.openxmlformats.org/markup-compatibility/2006" xmlns:aink="http://schemas.microsoft.com/office/drawing/2016/ink" xmlns:am3d="http://schemas.microsoft.com/office/drawing/2017/model3d" xmlns:o="urn:schemas-microsoft-com:office:office" xmlns:oel="http://schemas.microsoft.com/office/2019/extlst" xmlns:r="http://schemas.openxmlformats.org/officeDocument/2006/relationships" xmlns:m="http://schemas.openxmlformats.org/officeDocument/2006/math" xmlns:v="urn:schemas-microsoft-com:vml" xmlns:wp14="http://schemas.microsoft.com/office/word/2010/wordprocessingDrawing" xmlns:wp="http://schemas.openxmlformats.org/drawingml/2006/wordprocessingDrawing" xmlns:w10="urn:schemas-microsoft-com:office:word" xmlns:w="http://schemas.openxmlformats.org/wordprocessingml/2006/main" xmlns:w14="http://schemas.microsoft.com/office/word/2010/wordml" xmlns:w15="http://schemas.microsoft.com/office/word/2012/wordml" xmlns:w16cex="http://schemas.microsoft.com/office/word/2018/wordml/cex" xmlns:w16cid="http://schemas.microsoft.com/office/word/2016/wordml/cid" xmlns:w16="http://schemas.microsoft.com/office/word/2018/wordml" xmlns:w16du="http://schemas.microsoft.com/office/word/2023/wordml/word16du" xmlns:w16sdtdh="http://schemas.microsoft.com/office/word/2020/wordml/sdtdatahash" xmlns:w16sdtfl="http://schemas.microsoft.com/office/word/2024/wordml/sdtformatlock" xmlns:w16se="http://schemas.microsoft.com/office/word/2015/wordml/symex" xmlns:wpg="http://schemas.microsoft.com/office/word/2010/wordprocessingGroup" xmlns:wpi="http://schemas.microsoft.com/office/word/2010/wordprocessingInk" xmlns:wne="http://schemas.microsoft.com/office/word/2006/wordml" xmlns:wps="http://schemas.microsoft.com/office/word/2010/wordprocessingShape" mc:Ignorable="w14 w15 w16se w16cid w16 w16cex w16sdtdh w16sdtfl w16du wp14">
   <w:body>
     <w:p>
-      <w:r>
-        <w:t>Prueba 1</w:t>
+      <w:pPr>
+        <w:rPr>
+          <w:b/>
+          <w:bCs/>
+        </w:rPr>
+      </w:pPr>
+      <w:r>
+        <w:rPr>
+          <w:b/>
+          <w:bCs/>
+        </w:rPr>
+        <w:t>Justificación</w:t>
+      </w:r>
+    </w:p>
+    <w:p>
+      <w:pPr>
+        <w:jc w:val="both"/>
+      </w:pPr>
+      <w:r>
+        <w:t xml:space="preserve">El desarrollo de una plataforma digital orientada al cuidado de mascotas responde a una </w:t>
+      </w:r>
+      <w:r>
+        <w:rPr>
+          <w:b/>
+          <w:bCs/>
+        </w:rPr>
+        <w:t>necesidad real y creciente</w:t>
+      </w:r>
+      <w:r>
+        <w:t xml:space="preserve"> en el contexto actual, marcada por tres factores fundamentales:</w:t>
+      </w:r>
+    </w:p>
+    <w:p>
+      <w:pPr>
+        <w:numPr>
+          <w:ilvl w:val="0"/>
+          <w:numId w:val="1"/>
+        </w:numPr>
+        <w:jc w:val="both"/>
+      </w:pPr>
+      <w:r>
+        <w:rPr>
+          <w:b/>
+          <w:bCs/>
+        </w:rPr>
+        <w:t>Transformación sociocultural</w:t>
+      </w:r>
+      <w:r>
+        <w:t>: La humanización de las mascotas ha redefinido su rol dentro del hogar, generando una demanda cada vez más especializada de servicios veterinarios, productos personalizados y herramientas digitales que permitan a los dueños mantener un control eficiente de la salud y el bienestar de sus animales.</w:t>
+      </w:r>
+    </w:p>
+    <w:p>
+      <w:pPr>
+        <w:numPr>
+          <w:ilvl w:val="0"/>
+          <w:numId w:val="1"/>
+        </w:numPr>
+        <w:jc w:val="both"/>
+      </w:pPr>
+      <w:r>
+        <w:rPr>
+          <w:b/>
+          <w:bCs/>
+        </w:rPr>
+        <w:t xml:space="preserve">Digitalización del sector veterinario y de consumo </w:t>
+      </w:r>
+      <w:proofErr w:type="spellStart"/>
+      <w:r>
+        <w:rPr>
+          <w:b/>
+          <w:bCs/>
+        </w:rPr>
+        <w:t>pet-tech</w:t>
+      </w:r>
+      <w:proofErr w:type="spellEnd"/>
+      <w:r>
+        <w:t>: A pesar del crecimiento del mercado de mascotas en México, la mayoría de los servicios aún se gestionan de manera tradicional, con herramientas fragmentadas o procesos manuales. No existen plataformas consolidadas que integren en un solo sistema la atención médica, el comercio electrónico especializado y el acceso a profesionales certificados.</w:t>
+      </w:r>
+    </w:p>
+    <w:p>
+      <w:pPr>
+        <w:numPr>
+          <w:ilvl w:val="0"/>
+          <w:numId w:val="1"/>
+        </w:numPr>
+        <w:jc w:val="both"/>
+      </w:pPr>
+      <w:r>
+        <w:rPr>
+          <w:b/>
+          <w:bCs/>
+        </w:rPr>
+        <w:t>Oportunidad tecnológica y de mercado</w:t>
+      </w:r>
+      <w:r>
+        <w:t>: El uso generalizado de Internet y dispositivos móviles permite una adopción rápida y masiva de soluciones digitales. La creación de un sistema escalable que inicie como aplicación web y evolucione a aplicación móvil maximiza el alcance, mejora la experiencia de usuario y posiciona al proyecto como una propuesta innovadora y de alto impacto social.</w:t>
+      </w:r>
+    </w:p>
+    <w:p>
+      <w:pPr>
+        <w:jc w:val="both"/>
+      </w:pPr>
+      <w:r>
+        <w:t xml:space="preserve">Asimismo, el proyecto se alinea con los principios de la </w:t>
+      </w:r>
+      <w:r>
+        <w:rPr>
+          <w:b/>
+          <w:bCs/>
+        </w:rPr>
+        <w:t>tenencia responsable</w:t>
+      </w:r>
+      <w:r>
+        <w:t xml:space="preserve">, facilita el acceso a servicios de salud animal preventiva y promueve la eficiencia operativa en clínicas veterinarias. Esta solución tecnológica no solo responde a una necesidad del consumidor final, sino que también </w:t>
+      </w:r>
+      <w:r>
+        <w:rPr>
+          <w:b/>
+          <w:bCs/>
+        </w:rPr>
+        <w:t>profesionaliza</w:t>
+      </w:r>
+      <w:r>
+        <w:t xml:space="preserve"> el sector, mejora la trazabilidad clínica de las mascotas y fomenta relaciones de confianza entre dueños, proveedores y especialistas.</w:t>
+      </w:r>
+    </w:p>
+    <w:p>
+      <w:pPr>
+        <w:jc w:val="both"/>
+      </w:pPr>
+      <w:r>
+        <w:t xml:space="preserve">Desde el punto de vista técnico y de implementación, el enfoque progresivo basado en metodologías ágiles (Scrum y Kanban) </w:t>
+      </w:r>
+      <w:r>
+        <w:rPr>
+          <w:b/>
+          <w:bCs/>
+        </w:rPr>
+        <w:t>garantiza adaptabilidad, reducción de riesgos, entregas continuas de valor</w:t>
+      </w:r>
+      <w:r>
+        <w:t>, y una visión clara de escalabilidad y sostenibilidad a mediano y largo plazo.</w:t>
+      </w:r>
+    </w:p>
+    <w:p>
+      <w:pPr>
+        <w:jc w:val="both"/>
+      </w:pPr>
+      <w:r>
+        <w:t xml:space="preserve">En síntesis, el proyecto no solo es viable, sino </w:t>
+      </w:r>
+      <w:r>
+        <w:rPr>
+          <w:b/>
+          <w:bCs/>
+        </w:rPr>
+        <w:t>necesario, oportuno y estratégico</w:t>
+      </w:r>
+      <w:r>
+        <w:t xml:space="preserve">, tanto en términos de innovación tecnológica como en impacto positivo para el bienestar animal y la profesionalización del ecosistema </w:t>
+      </w:r>
+      <w:proofErr w:type="spellStart"/>
+      <w:r>
+        <w:t>pet-tech</w:t>
+      </w:r>
+      <w:proofErr w:type="spellEnd"/>
+      <w:r>
+        <w:t xml:space="preserve"> en México.</w:t>
       </w:r>
     </w:p>
     <w:sectPr>
@@ -15,6 +181,127 @@
     </w:sectPr>
   </w:body>
 </w:document>
+</file>
+
+<file path=word/numbering.xml><?xml version="1.0" encoding="utf-8"?>
+<w:numbering xmlns:wpc="http://schemas.microsoft.com/office/word/2010/wordprocessingCanvas" xmlns:cx="http://schemas.microsoft.com/office/drawing/2014/chartex" xmlns:cx1="http://schemas.microsoft.com/office/drawing/2015/9/8/chartex" xmlns:cx2="http://schemas.microsoft.com/office/drawing/2015/10/21/chartex" xmlns:cx3="http://schemas.microsoft.com/office/drawing/2016/5/9/chartex" xmlns:cx4="http://schemas.microsoft.com/office/drawing/2016/5/10/chartex" xmlns:cx5="http://schemas.microsoft.com/office/drawing/2016/5/11/chartex" xmlns:cx6="http://schemas.microsoft.com/office/drawing/2016/5/12/chartex" xmlns:cx7="http://schemas.microsoft.com/office/drawing/2016/5/13/chartex" xmlns:cx8="http://schemas.microsoft.com/office/drawing/2016/5/14/chartex" xmlns:mc="http://schemas.openxmlformats.org/markup-compatibility/2006" xmlns:aink="http://schemas.microsoft.com/office/drawing/2016/ink" xmlns:am3d="http://schemas.microsoft.com/office/drawing/2017/model3d" xmlns:o="urn:schemas-microsoft-com:office:office" xmlns:oel="http://schemas.microsoft.com/office/2019/extlst" xmlns:r="http://schemas.openxmlformats.org/officeDocument/2006/relationships" xmlns:m="http://schemas.openxmlformats.org/officeDocument/2006/math" xmlns:v="urn:schemas-microsoft-com:vml" xmlns:wp14="http://schemas.microsoft.com/office/word/2010/wordprocessingDrawing" xmlns:wp="http://schemas.openxmlformats.org/drawingml/2006/wordprocessingDrawing" xmlns:w10="urn:schemas-microsoft-com:office:word" xmlns:w="http://schemas.openxmlformats.org/wordprocessingml/2006/main" xmlns:w14="http://schemas.microsoft.com/office/word/2010/wordml" xmlns:w15="http://schemas.microsoft.com/office/word/2012/wordml" xmlns:w16cex="http://schemas.microsoft.com/office/word/2018/wordml/cex" xmlns:w16cid="http://schemas.microsoft.com/office/word/2016/wordml/cid" xmlns:w16="http://schemas.microsoft.com/office/word/2018/wordml" xmlns:w16du="http://schemas.microsoft.com/office/word/2023/wordml/word16du" xmlns:w16sdtdh="http://schemas.microsoft.com/office/word/2020/wordml/sdtdatahash" xmlns:w16sdtfl="http://schemas.microsoft.com/office/word/2024/wordml/sdtformatlock" xmlns:w16se="http://schemas.microsoft.com/office/word/2015/wordml/symex" xmlns:wpg="http://schemas.microsoft.com/office/word/2010/wordprocessingGroup" xmlns:wpi="http://schemas.microsoft.com/office/word/2010/wordprocessingInk" xmlns:wne="http://schemas.microsoft.com/office/word/2006/wordml" xmlns:wps="http://schemas.microsoft.com/office/word/2010/wordprocessingShape" mc:Ignorable="w14 w15 w16se w16cid w16 w16cex w16sdtdh w16sdtfl w16du wp14">
+  <w:abstractNum w:abstractNumId="0" w15:restartNumberingAfterBreak="0">
+    <w:nsid w:val="5CD05D07"/>
+    <w:multiLevelType w:val="multilevel"/>
+    <w:tmpl w:val="1A185220"/>
+    <w:lvl w:ilvl="0">
+      <w:start w:val="1"/>
+      <w:numFmt w:val="decimal"/>
+      <w:lvlText w:val="%1."/>
+      <w:lvlJc w:val="left"/>
+      <w:pPr>
+        <w:tabs>
+          <w:tab w:val="num" w:pos="720"/>
+        </w:tabs>
+        <w:ind w:left="720" w:hanging="360"/>
+      </w:pPr>
+    </w:lvl>
+    <w:lvl w:ilvl="1" w:tentative="1">
+      <w:start w:val="1"/>
+      <w:numFmt w:val="decimal"/>
+      <w:lvlText w:val="%2."/>
+      <w:lvlJc w:val="left"/>
+      <w:pPr>
+        <w:tabs>
+          <w:tab w:val="num" w:pos="1440"/>
+        </w:tabs>
+        <w:ind w:left="1440" w:hanging="360"/>
+      </w:pPr>
+    </w:lvl>
+    <w:lvl w:ilvl="2" w:tentative="1">
+      <w:start w:val="1"/>
+      <w:numFmt w:val="decimal"/>
+      <w:lvlText w:val="%3."/>
+      <w:lvlJc w:val="left"/>
+      <w:pPr>
+        <w:tabs>
+          <w:tab w:val="num" w:pos="2160"/>
+        </w:tabs>
+        <w:ind w:left="2160" w:hanging="360"/>
+      </w:pPr>
+    </w:lvl>
+    <w:lvl w:ilvl="3" w:tentative="1">
+      <w:start w:val="1"/>
+      <w:numFmt w:val="decimal"/>
+      <w:lvlText w:val="%4."/>
+      <w:lvlJc w:val="left"/>
+      <w:pPr>
+        <w:tabs>
+          <w:tab w:val="num" w:pos="2880"/>
+        </w:tabs>
+        <w:ind w:left="2880" w:hanging="360"/>
+      </w:pPr>
+    </w:lvl>
+    <w:lvl w:ilvl="4" w:tentative="1">
+      <w:start w:val="1"/>
+      <w:numFmt w:val="decimal"/>
+      <w:lvlText w:val="%5."/>
+      <w:lvlJc w:val="left"/>
+      <w:pPr>
+        <w:tabs>
+          <w:tab w:val="num" w:pos="3600"/>
+        </w:tabs>
+        <w:ind w:left="3600" w:hanging="360"/>
+      </w:pPr>
+    </w:lvl>
+    <w:lvl w:ilvl="5" w:tentative="1">
+      <w:start w:val="1"/>
+      <w:numFmt w:val="decimal"/>
+      <w:lvlText w:val="%6."/>
+      <w:lvlJc w:val="left"/>
+      <w:pPr>
+        <w:tabs>
+          <w:tab w:val="num" w:pos="4320"/>
+        </w:tabs>
+        <w:ind w:left="4320" w:hanging="360"/>
+      </w:pPr>
+    </w:lvl>
+    <w:lvl w:ilvl="6" w:tentative="1">
+      <w:start w:val="1"/>
+      <w:numFmt w:val="decimal"/>
+      <w:lvlText w:val="%7."/>
+      <w:lvlJc w:val="left"/>
+      <w:pPr>
+        <w:tabs>
+          <w:tab w:val="num" w:pos="5040"/>
+        </w:tabs>
+        <w:ind w:left="5040" w:hanging="360"/>
+      </w:pPr>
+    </w:lvl>
+    <w:lvl w:ilvl="7" w:tentative="1">
+      <w:start w:val="1"/>
+      <w:numFmt w:val="decimal"/>
+      <w:lvlText w:val="%8."/>
+      <w:lvlJc w:val="left"/>
+      <w:pPr>
+        <w:tabs>
+          <w:tab w:val="num" w:pos="5760"/>
+        </w:tabs>
+        <w:ind w:left="5760" w:hanging="360"/>
+      </w:pPr>
+    </w:lvl>
+    <w:lvl w:ilvl="8" w:tentative="1">
+      <w:start w:val="1"/>
+      <w:numFmt w:val="decimal"/>
+      <w:lvlText w:val="%9."/>
+      <w:lvlJc w:val="left"/>
+      <w:pPr>
+        <w:tabs>
+          <w:tab w:val="num" w:pos="6480"/>
+        </w:tabs>
+        <w:ind w:left="6480" w:hanging="360"/>
+      </w:pPr>
+    </w:lvl>
+  </w:abstractNum>
+  <w:num w:numId="1" w16cid:durableId="1997682914">
+    <w:abstractNumId w:val="0"/>
+  </w:num>
+</w:numbering>
 </file>
 
 <file path=word/styles.xml><?xml version="1.0" encoding="utf-8"?>
@@ -417,6 +704,7 @@
   <w:style w:type="paragraph" w:default="1" w:styleId="Normal">
     <w:name w:val="Normal"/>
     <w:qFormat/>
+    <w:rsid w:val="00EC1551"/>
   </w:style>
   <w:style w:type="paragraph" w:styleId="Heading1">
     <w:name w:val="heading 1"/>
